--- a/L28.MotorControllerIntroduction/MotorControllerIntro.docx
+++ b/L28.MotorControllerIntroduction/MotorControllerIntro.docx
@@ -43,7 +43,13 @@
         <w:rPr>
           <w:rFonts w:cs="Cavolini"/>
         </w:rPr>
-        <w:t>.0</w:t>
+        <w:t>.</w:t>
+      </w:r>
+      <w:r>
+        <w:rPr>
+          <w:rFonts w:cs="Cavolini"/>
+        </w:rPr>
+        <w:t>1</w:t>
       </w:r>
     </w:p>
     <w:p>
@@ -155,7 +161,10 @@
         </w:numPr>
       </w:pPr>
       <w:r>
-        <w:t>Infrared Input</w:t>
+        <w:t>Line</w:t>
+      </w:r>
+      <w:r>
+        <w:t xml:space="preserve"> Follower Input</w:t>
       </w:r>
     </w:p>
     <w:p>
@@ -1940,19 +1949,22 @@
         <w:contextualSpacing w:val="0"/>
       </w:pPr>
       <w:r>
+        <w:rPr>
+          <w:noProof/>
+        </w:rPr>
         <w:drawing>
-          <wp:anchor distT="0" distB="0" distL="114300" distR="114300" simplePos="0" relativeHeight="251658240" behindDoc="0" locked="0" layoutInCell="1" allowOverlap="1" wp14:anchorId="29AD3EE7" wp14:editId="3A8DE460">
+          <wp:anchor distT="0" distB="0" distL="114300" distR="114300" simplePos="0" relativeHeight="251664896" behindDoc="0" locked="0" layoutInCell="1" allowOverlap="1" wp14:anchorId="59759F7B" wp14:editId="3E245142">
             <wp:simplePos x="0" y="0"/>
             <wp:positionH relativeFrom="margin">
               <wp:align>center</wp:align>
             </wp:positionH>
             <wp:positionV relativeFrom="paragraph">
-              <wp:posOffset>999490</wp:posOffset>
+              <wp:posOffset>848067</wp:posOffset>
             </wp:positionV>
-            <wp:extent cx="5486400" cy="4672584"/>
+            <wp:extent cx="4572000" cy="3831336"/>
             <wp:effectExtent l="0" t="0" r="0" b="0"/>
             <wp:wrapTopAndBottom/>
-            <wp:docPr id="6" name="Picture 6"/>
+            <wp:docPr id="4" name="Picture 4"/>
             <wp:cNvGraphicFramePr>
               <a:graphicFrameLocks xmlns:a="http://schemas.openxmlformats.org/drawingml/2006/main" noChangeAspect="1"/>
             </wp:cNvGraphicFramePr>
@@ -1978,7 +1990,7 @@
                   <pic:spPr>
                     <a:xfrm>
                       <a:off x="0" y="0"/>
-                      <a:ext cx="5486400" cy="4672584"/>
+                      <a:ext cx="4572000" cy="3831336"/>
                     </a:xfrm>
                     <a:prstGeom prst="rect">
                       <a:avLst/>
@@ -1987,6 +1999,12 @@
                 </pic:pic>
               </a:graphicData>
             </a:graphic>
+            <wp14:sizeRelH relativeFrom="page">
+              <wp14:pctWidth>0</wp14:pctWidth>
+            </wp14:sizeRelH>
+            <wp14:sizeRelV relativeFrom="page">
+              <wp14:pctHeight>0</wp14:pctHeight>
+            </wp14:sizeRelV>
           </wp:anchor>
         </w:drawing>
       </w:r>
@@ -2081,22 +2099,42 @@
         <w:contextualSpacing w:val="0"/>
       </w:pPr>
       <w:r>
+        <w:t>Open the</w:t>
+      </w:r>
+      <w:r>
+        <w:t xml:space="preserve"> new motor_control_</w:t>
+      </w:r>
+      <w:r>
+        <w:t xml:space="preserve">intro.py file </w:t>
+      </w:r>
+      <w:r>
+        <w:t xml:space="preserve">copied to the </w:t>
+      </w:r>
+      <w:r>
+        <w:t xml:space="preserve">activity directory during the setup. The current file does not include any GPIO code. Use the debugger to </w:t>
+      </w:r>
+      <w:r>
+        <w:t>run the solution. Be sure to use the F11 – Step Into operation and note how the sec delay values are used.</w:t>
+      </w:r>
+      <w:r>
+        <w:t xml:space="preserve"> </w:t>
+      </w:r>
+    </w:p>
+    <w:p>
+      <w:pPr>
+        <w:spacing w:before="240" w:after="0"/>
+        <w:ind w:left="360"/>
+        <w:jc w:val="center"/>
+      </w:pPr>
+      <w:r>
         <w:rPr>
           <w:noProof/>
         </w:rPr>
         <w:drawing>
-          <wp:anchor distT="0" distB="0" distL="114300" distR="114300" simplePos="0" relativeHeight="251652608" behindDoc="0" locked="0" layoutInCell="1" allowOverlap="1" wp14:anchorId="7DD4FFF7" wp14:editId="5E16C4B4">
-            <wp:simplePos x="0" y="0"/>
-            <wp:positionH relativeFrom="margin">
-              <wp:align>center</wp:align>
-            </wp:positionH>
-            <wp:positionV relativeFrom="paragraph">
-              <wp:posOffset>1085215</wp:posOffset>
-            </wp:positionV>
-            <wp:extent cx="5486400" cy="6355080"/>
+          <wp:inline distT="0" distB="0" distL="0" distR="0" wp14:anchorId="1DBD534E" wp14:editId="7FB1D6FD">
+            <wp:extent cx="5296486" cy="6241025"/>
             <wp:effectExtent l="0" t="0" r="0" b="7620"/>
-            <wp:wrapTopAndBottom/>
-            <wp:docPr id="5" name="Picture 5"/>
+            <wp:docPr id="8" name="Picture 8"/>
             <wp:cNvGraphicFramePr>
               <a:graphicFrameLocks xmlns:a="http://schemas.openxmlformats.org/drawingml/2006/main" noChangeAspect="1"/>
             </wp:cNvGraphicFramePr>
@@ -2108,13 +2146,7 @@
                     <pic:cNvPicPr/>
                   </pic:nvPicPr>
                   <pic:blipFill>
-                    <a:blip r:embed="rId13">
-                      <a:extLst>
-                        <a:ext uri="{28A0092B-C50C-407E-A947-70E740481C1C}">
-                          <a14:useLocalDpi xmlns:a14="http://schemas.microsoft.com/office/drawing/2010/main" val="0"/>
-                        </a:ext>
-                      </a:extLst>
-                    </a:blip>
+                    <a:blip r:embed="rId13"/>
                     <a:stretch>
                       <a:fillRect/>
                     </a:stretch>
@@ -2122,7 +2154,7 @@
                   <pic:spPr>
                     <a:xfrm>
                       <a:off x="0" y="0"/>
-                      <a:ext cx="5486400" cy="6355080"/>
+                      <a:ext cx="5307263" cy="6253724"/>
                     </a:xfrm>
                     <a:prstGeom prst="rect">
                       <a:avLst/>
@@ -2131,29 +2163,8 @@
                 </pic:pic>
               </a:graphicData>
             </a:graphic>
-          </wp:anchor>
+          </wp:inline>
         </w:drawing>
-      </w:r>
-      <w:r>
-        <w:t>Open the</w:t>
-      </w:r>
-      <w:r>
-        <w:t xml:space="preserve"> new motor_control_</w:t>
-      </w:r>
-      <w:r>
-        <w:t xml:space="preserve">intro.py file </w:t>
-      </w:r>
-      <w:r>
-        <w:t xml:space="preserve">copied to the </w:t>
-      </w:r>
-      <w:r>
-        <w:t xml:space="preserve">activity directory during the setup. The current file does not include any GPIO code. Use the debugger to </w:t>
-      </w:r>
-      <w:r>
-        <w:t>run the solution. Be sure to use the F11 – Step Into operation and note how the sec delay values are used.</w:t>
-      </w:r>
-      <w:r>
-        <w:t xml:space="preserve"> </w:t>
       </w:r>
     </w:p>
     <w:p>
@@ -2168,41 +2179,23 @@
         <w:contextualSpacing w:val="0"/>
       </w:pPr>
       <w:r>
-        <w:lastRenderedPageBreak/>
-        <w:t>Review table 1 and create</w:t>
-      </w:r>
-      <w:r>
-        <w:t xml:space="preserve"> constants to represent the 6 pins required for motor control. See the instructor’s example.</w:t>
-      </w:r>
-    </w:p>
-    <w:p>
-      <w:pPr>
-        <w:pStyle w:val="ListParagraph"/>
-        <w:numPr>
-          <w:ilvl w:val="0"/>
-          <w:numId w:val="30"/>
-        </w:numPr>
-        <w:spacing w:after="120"/>
-        <w:ind w:left="806" w:hanging="446"/>
-        <w:contextualSpacing w:val="0"/>
-      </w:pPr>
-      <w:r>
         <w:rPr>
           <w:noProof/>
         </w:rPr>
+        <w:lastRenderedPageBreak/>
         <w:drawing>
-          <wp:anchor distT="0" distB="0" distL="114300" distR="114300" simplePos="0" relativeHeight="251658752" behindDoc="0" locked="0" layoutInCell="1" allowOverlap="1" wp14:anchorId="7645B68F" wp14:editId="098B0E5F">
+          <wp:anchor distT="0" distB="0" distL="114300" distR="114300" simplePos="0" relativeHeight="251666944" behindDoc="0" locked="0" layoutInCell="1" allowOverlap="1" wp14:anchorId="125A1ABD" wp14:editId="4A738BD5">
             <wp:simplePos x="0" y="0"/>
             <wp:positionH relativeFrom="margin">
               <wp:align>center</wp:align>
             </wp:positionH>
             <wp:positionV relativeFrom="paragraph">
-              <wp:posOffset>692150</wp:posOffset>
+              <wp:posOffset>661035</wp:posOffset>
             </wp:positionV>
-            <wp:extent cx="4114800" cy="2779776"/>
-            <wp:effectExtent l="0" t="0" r="0" b="1905"/>
+            <wp:extent cx="4572000" cy="1289304"/>
+            <wp:effectExtent l="0" t="0" r="0" b="6350"/>
             <wp:wrapTopAndBottom/>
-            <wp:docPr id="1" name="Picture 1"/>
+            <wp:docPr id="9" name="Picture 9"/>
             <wp:cNvGraphicFramePr>
               <a:graphicFrameLocks xmlns:a="http://schemas.openxmlformats.org/drawingml/2006/main" noChangeAspect="1"/>
             </wp:cNvGraphicFramePr>
@@ -2228,7 +2221,7 @@
                   <pic:spPr>
                     <a:xfrm>
                       <a:off x="0" y="0"/>
-                      <a:ext cx="4114800" cy="2779776"/>
+                      <a:ext cx="4572000" cy="1289304"/>
                     </a:xfrm>
                     <a:prstGeom prst="rect">
                       <a:avLst/>
@@ -2237,39 +2230,22 @@
                 </pic:pic>
               </a:graphicData>
             </a:graphic>
-            <wp14:sizeRelH relativeFrom="margin">
-              <wp14:pctWidth>0</wp14:pctWidth>
-            </wp14:sizeRelH>
-            <wp14:sizeRelV relativeFrom="margin">
-              <wp14:pctHeight>0</wp14:pctHeight>
-            </wp14:sizeRelV>
           </wp:anchor>
         </w:drawing>
       </w:r>
       <w:r>
-        <w:t>Create the GPIO initialization function as shown below.</w:t>
-      </w:r>
-      <w:r>
-        <w:t xml:space="preserve"> Do you recognize this code? Do</w:t>
-      </w:r>
-      <w:r>
-        <w:t xml:space="preserve">es it make sense to have this segment defined in a function called </w:t>
-      </w:r>
-      <w:proofErr w:type="spellStart"/>
-      <w:r>
-        <w:t>init</w:t>
-      </w:r>
-      <w:proofErr w:type="spellEnd"/>
-      <w:r>
-        <w:t xml:space="preserve"> which is short for initialize?</w:t>
+        <w:t>Review table 1 and create</w:t>
+      </w:r>
+      <w:r>
+        <w:t xml:space="preserve"> constants to represent the 6 pins required for motor control. </w:t>
+      </w:r>
+      <w:r>
+        <w:t>Note the comments included below. Is A or B the right or left side?</w:t>
       </w:r>
     </w:p>
     <w:p>
       <w:pPr>
-        <w:pStyle w:val="ListParagraph"/>
         <w:spacing w:after="120"/>
-        <w:ind w:left="806"/>
-        <w:contextualSpacing w:val="0"/>
       </w:pPr>
     </w:p>
     <w:p>
@@ -2288,18 +2264,18 @@
           <w:noProof/>
         </w:rPr>
         <w:drawing>
-          <wp:anchor distT="0" distB="0" distL="114300" distR="114300" simplePos="0" relativeHeight="251663872" behindDoc="0" locked="0" layoutInCell="1" allowOverlap="1" wp14:anchorId="3B0B8797" wp14:editId="40C96741">
+          <wp:anchor distT="0" distB="0" distL="114300" distR="114300" simplePos="0" relativeHeight="251665920" behindDoc="0" locked="0" layoutInCell="1" allowOverlap="1" wp14:anchorId="17789104" wp14:editId="110A2FE7">
             <wp:simplePos x="0" y="0"/>
             <wp:positionH relativeFrom="margin">
               <wp:align>center</wp:align>
             </wp:positionH>
             <wp:positionV relativeFrom="paragraph">
-              <wp:posOffset>1094105</wp:posOffset>
+              <wp:posOffset>616096</wp:posOffset>
             </wp:positionV>
-            <wp:extent cx="4114800" cy="2697480"/>
-            <wp:effectExtent l="0" t="0" r="0" b="7620"/>
+            <wp:extent cx="4572000" cy="4462272"/>
+            <wp:effectExtent l="0" t="0" r="0" b="0"/>
             <wp:wrapTopAndBottom/>
-            <wp:docPr id="2" name="Picture 2"/>
+            <wp:docPr id="1" name="Picture 1"/>
             <wp:cNvGraphicFramePr>
               <a:graphicFrameLocks xmlns:a="http://schemas.openxmlformats.org/drawingml/2006/main" noChangeAspect="1"/>
             </wp:cNvGraphicFramePr>
@@ -2325,7 +2301,7 @@
                   <pic:spPr>
                     <a:xfrm>
                       <a:off x="0" y="0"/>
-                      <a:ext cx="4114800" cy="2697480"/>
+                      <a:ext cx="4572000" cy="4462272"/>
                     </a:xfrm>
                     <a:prstGeom prst="rect">
                       <a:avLst/>
@@ -2334,12 +2310,109 @@
                 </pic:pic>
               </a:graphicData>
             </a:graphic>
-            <wp14:sizeRelH relativeFrom="margin">
-              <wp14:pctWidth>0</wp14:pctWidth>
-            </wp14:sizeRelH>
-            <wp14:sizeRelV relativeFrom="margin">
-              <wp14:pctHeight>0</wp14:pctHeight>
-            </wp14:sizeRelV>
+          </wp:anchor>
+        </w:drawing>
+      </w:r>
+      <w:r>
+        <w:t>Create the GPIO initialization function as shown below.</w:t>
+      </w:r>
+      <w:r>
+        <w:t xml:space="preserve"> Do you recognize this code? Do</w:t>
+      </w:r>
+      <w:r>
+        <w:t xml:space="preserve">es it make sense to have this segment defined in a function called </w:t>
+      </w:r>
+      <w:proofErr w:type="spellStart"/>
+      <w:proofErr w:type="gramStart"/>
+      <w:r>
+        <w:t>init</w:t>
+      </w:r>
+      <w:proofErr w:type="spellEnd"/>
+      <w:r>
+        <w:t>(</w:t>
+      </w:r>
+      <w:proofErr w:type="gramEnd"/>
+      <w:r>
+        <w:t>)</w:t>
+      </w:r>
+      <w:r>
+        <w:t>?</w:t>
+      </w:r>
+      <w:r>
+        <w:t xml:space="preserve"> </w:t>
+      </w:r>
+    </w:p>
+    <w:p>
+      <w:pPr>
+        <w:pStyle w:val="ListParagraph"/>
+        <w:spacing w:after="120"/>
+        <w:ind w:left="806"/>
+        <w:contextualSpacing w:val="0"/>
+      </w:pPr>
+    </w:p>
+    <w:p>
+      <w:pPr>
+        <w:pStyle w:val="ListParagraph"/>
+        <w:numPr>
+          <w:ilvl w:val="0"/>
+          <w:numId w:val="30"/>
+        </w:numPr>
+        <w:spacing w:after="120"/>
+        <w:ind w:left="806" w:hanging="446"/>
+        <w:contextualSpacing w:val="0"/>
+      </w:pPr>
+      <w:r>
+        <w:rPr>
+          <w:noProof/>
+        </w:rPr>
+        <w:lastRenderedPageBreak/>
+        <w:drawing>
+          <wp:anchor distT="0" distB="0" distL="114300" distR="114300" simplePos="0" relativeHeight="251667968" behindDoc="0" locked="0" layoutInCell="1" allowOverlap="1" wp14:anchorId="473F97BA" wp14:editId="007DEA49">
+            <wp:simplePos x="0" y="0"/>
+            <wp:positionH relativeFrom="margin">
+              <wp:align>center</wp:align>
+            </wp:positionH>
+            <wp:positionV relativeFrom="paragraph">
+              <wp:posOffset>1069145</wp:posOffset>
+            </wp:positionV>
+            <wp:extent cx="4572000" cy="3054096"/>
+            <wp:effectExtent l="0" t="0" r="0" b="0"/>
+            <wp:wrapTopAndBottom/>
+            <wp:docPr id="10" name="Picture 10"/>
+            <wp:cNvGraphicFramePr>
+              <a:graphicFrameLocks xmlns:a="http://schemas.openxmlformats.org/drawingml/2006/main" noChangeAspect="1"/>
+            </wp:cNvGraphicFramePr>
+            <a:graphic xmlns:a="http://schemas.openxmlformats.org/drawingml/2006/main">
+              <a:graphicData uri="http://schemas.openxmlformats.org/drawingml/2006/picture">
+                <pic:pic xmlns:pic="http://schemas.openxmlformats.org/drawingml/2006/picture">
+                  <pic:nvPicPr>
+                    <pic:cNvPr id="1" name=""/>
+                    <pic:cNvPicPr/>
+                  </pic:nvPicPr>
+                  <pic:blipFill>
+                    <a:blip r:embed="rId16">
+                      <a:extLst>
+                        <a:ext uri="{28A0092B-C50C-407E-A947-70E740481C1C}">
+                          <a14:useLocalDpi xmlns:a14="http://schemas.microsoft.com/office/drawing/2010/main" val="0"/>
+                        </a:ext>
+                      </a:extLst>
+                    </a:blip>
+                    <a:stretch>
+                      <a:fillRect/>
+                    </a:stretch>
+                  </pic:blipFill>
+                  <pic:spPr>
+                    <a:xfrm>
+                      <a:off x="0" y="0"/>
+                      <a:ext cx="4572000" cy="3054096"/>
+                    </a:xfrm>
+                    <a:prstGeom prst="rect">
+                      <a:avLst/>
+                    </a:prstGeom>
+                  </pic:spPr>
+                </pic:pic>
+              </a:graphicData>
+            </a:graphic>
           </wp:anchor>
         </w:drawing>
       </w:r>
@@ -2395,7 +2468,6 @@
         <w:ind w:left="810"/>
       </w:pPr>
       <w:r>
-        <w:lastRenderedPageBreak/>
         <w:t xml:space="preserve"> </w:t>
       </w:r>
     </w:p>
@@ -2453,7 +2525,13 @@
         <w:contextualSpacing w:val="0"/>
       </w:pPr>
       <w:r>
-        <w:t>Complete the following function table to document your findings.</w:t>
+        <w:t>Complete the following function table to document your findings</w:t>
+      </w:r>
+      <w:r>
+        <w:t xml:space="preserve"> on FORWARD motion</w:t>
+      </w:r>
+      <w:r>
+        <w:t>.</w:t>
       </w:r>
     </w:p>
     <w:tbl>
@@ -2860,38 +2938,42 @@
         <w:contextualSpacing w:val="0"/>
       </w:pPr>
       <w:r>
+        <w:lastRenderedPageBreak/>
         <w:t>Copy the code created for forward motion int</w:t>
       </w:r>
       <w:r>
-        <w:t xml:space="preserve">o the other motion functions – backward, </w:t>
-      </w:r>
-      <w:proofErr w:type="spellStart"/>
-      <w:r>
-        <w:t>right_turn</w:t>
-      </w:r>
-      <w:proofErr w:type="spellEnd"/>
-      <w:r>
-        <w:t xml:space="preserve">, </w:t>
-      </w:r>
-      <w:proofErr w:type="spellStart"/>
-      <w:r>
-        <w:t>left_turn</w:t>
-      </w:r>
-      <w:proofErr w:type="spellEnd"/>
-      <w:r>
-        <w:t xml:space="preserve">. Modify the </w:t>
-      </w:r>
-      <w:r>
-        <w:t>output</w:t>
-      </w:r>
-      <w:r>
-        <w:t xml:space="preserve"> levels</w:t>
-      </w:r>
-      <w:r>
-        <w:t xml:space="preserve"> as required to produce the defined motion.</w:t>
-      </w:r>
-      <w:r>
-        <w:t xml:space="preserve"> Test your code.</w:t>
+        <w:t xml:space="preserve">o the </w:t>
+      </w:r>
+      <w:proofErr w:type="gramStart"/>
+      <w:r>
+        <w:t>backward(</w:t>
+      </w:r>
+      <w:proofErr w:type="gramEnd"/>
+      <w:r>
+        <w:t>) function. Adjust the code as required to create</w:t>
+      </w:r>
+      <w:r>
+        <w:t xml:space="preserve"> backward or reverse motion. Test your code</w:t>
+      </w:r>
+    </w:p>
+    <w:p>
+      <w:pPr>
+        <w:pStyle w:val="ListParagraph"/>
+        <w:numPr>
+          <w:ilvl w:val="0"/>
+          <w:numId w:val="30"/>
+        </w:numPr>
+        <w:spacing w:after="120"/>
+        <w:contextualSpacing w:val="0"/>
+      </w:pPr>
+      <w:r>
+        <w:t xml:space="preserve">Copy motion code into </w:t>
+      </w:r>
+      <w:r>
+        <w:t>left and right turn functions. Note the comment on how to create turns. There are other options that you will investigate later.</w:t>
+      </w:r>
+      <w:r>
+        <w:t xml:space="preserve"> Adjust the code as required and test.</w:t>
       </w:r>
     </w:p>
     <w:p>
@@ -2908,7 +2990,13 @@
         <w:t xml:space="preserve">Add a few additional movements at the end of the </w:t>
       </w:r>
       <w:r>
-        <w:t xml:space="preserve">file. See the comment on </w:t>
+        <w:t>file</w:t>
+      </w:r>
+      <w:r>
+        <w:t>, maybe a series of left and right turns</w:t>
+      </w:r>
+      <w:r>
+        <w:t xml:space="preserve">. See the comment on </w:t>
       </w:r>
       <w:r>
         <w:t>the dangers of going from full forward to full backward motion.</w:t>
@@ -2953,8 +3041,8 @@
       </w:r>
     </w:p>
     <w:sectPr>
-      <w:headerReference w:type="default" r:id="rId16"/>
-      <w:footerReference w:type="default" r:id="rId17"/>
+      <w:headerReference w:type="default" r:id="rId17"/>
+      <w:footerReference w:type="default" r:id="rId18"/>
       <w:pgSz w:w="12240" w:h="15840"/>
       <w:pgMar w:top="1440" w:right="1440" w:bottom="1440" w:left="1440" w:header="720" w:footer="720" w:gutter="0"/>
       <w:cols w:space="720"/>

--- a/L28.MotorControllerIntroduction/MotorControllerIntro.docx
+++ b/L28.MotorControllerIntroduction/MotorControllerIntro.docx
@@ -373,7 +373,6 @@
       <w:r>
         <w:t xml:space="preserve">Create a </w:t>
       </w:r>
-      <w:proofErr w:type="gramStart"/>
       <w:r>
         <w:rPr>
           <w:b/>
@@ -386,7 +385,7 @@
           <w:b/>
           <w:bCs/>
         </w:rPr>
-        <w:t>6</w:t>
+        <w:t>7</w:t>
       </w:r>
       <w:r>
         <w:rPr>
@@ -402,7 +401,6 @@
         </w:rPr>
         <w:t>MotorControlIntro</w:t>
       </w:r>
-      <w:proofErr w:type="gramEnd"/>
       <w:r>
         <w:rPr>
           <w:b/>

--- a/L28.MotorControllerIntroduction/MotorControllerIntro.docx
+++ b/L28.MotorControllerIntroduction/MotorControllerIntro.docx
@@ -49,7 +49,7 @@
         <w:rPr>
           <w:rFonts w:cs="Cavolini"/>
         </w:rPr>
-        <w:t>1</w:t>
+        <w:t>2</w:t>
       </w:r>
     </w:p>
     <w:p>
@@ -74,10 +74,18 @@
         <w:t xml:space="preserve">n L298N motor controller component. </w:t>
       </w:r>
       <w:r>
-        <w:t>While this is not exactly what is found on the Yahboom controller board, y</w:t>
-      </w:r>
-      <w:r>
-        <w:t xml:space="preserve">ou’ll get a look at </w:t>
+        <w:t xml:space="preserve">While this is not exactly what is found on the Yahboom controller board, </w:t>
+      </w:r>
+      <w:proofErr w:type="gramStart"/>
+      <w:r>
+        <w:t>y</w:t>
+      </w:r>
+      <w:r>
+        <w:t>ou’ll</w:t>
+      </w:r>
+      <w:proofErr w:type="gramEnd"/>
+      <w:r>
+        <w:t xml:space="preserve"> get a look at </w:t>
       </w:r>
       <w:r>
         <w:t>typical</w:t>
@@ -426,10 +434,13 @@
         <w:t>Download the starter file</w:t>
       </w:r>
       <w:r>
-        <w:t xml:space="preserve"> be</w:t>
-      </w:r>
-      <w:r>
-        <w:t>low</w:t>
+        <w:t xml:space="preserve"> </w:t>
+      </w:r>
+      <w:r>
+        <w:t xml:space="preserve">using the </w:t>
+      </w:r>
+      <w:r>
+        <w:t>wget instruction on the next page.</w:t>
       </w:r>
     </w:p>
     <w:p>
@@ -449,41 +460,40 @@
           <w:bCs/>
         </w:rPr>
       </w:pPr>
-      <w:r>
+    </w:p>
+    <w:p>
+      <w:pPr>
+        <w:spacing w:after="120"/>
         <w:rPr>
           <w:b/>
           <w:bCs/>
         </w:rPr>
-        <w:t xml:space="preserve">wget -O </w:t>
-      </w:r>
+      </w:pPr>
       <w:r>
         <w:rPr>
           <w:b/>
           <w:bCs/>
         </w:rPr>
-        <w:t>motor_control_intro.py</w:t>
+        <w:t xml:space="preserve">wget </w:t>
       </w:r>
       <w:r>
         <w:rPr>
           <w:b/>
           <w:bCs/>
         </w:rPr>
-        <w:t xml:space="preserve"> </w:t>
-      </w:r>
-      <w:r>
-        <w:rPr>
-          <w:b/>
-          <w:bCs/>
-        </w:rPr>
-        <w:t>http://bit.ly/K2-piRover-motorCtrlIntro</w:t>
+        <w:t>https://k2controls.github.io/piRoverBuilds/L28.MotorControllerIntroduction/motor_control_intro.py</w:t>
       </w:r>
     </w:p>
     <w:p>
       <w:pPr>
         <w:pStyle w:val="Heading2"/>
       </w:pPr>
-      <w:r>
-        <w:lastRenderedPageBreak/>
+    </w:p>
+    <w:p>
+      <w:pPr>
+        <w:pStyle w:val="Heading2"/>
+      </w:pPr>
+      <w:r>
         <w:t>Part 1 – Investigate the hardware</w:t>
       </w:r>
     </w:p>
@@ -1033,27 +1043,14 @@
       <w:r>
         <w:t xml:space="preserve">Table </w:t>
       </w:r>
-      <w:r>
-        <w:fldChar w:fldCharType="begin"/>
-      </w:r>
-      <w:r>
-        <w:instrText xml:space="preserve"> SEQ Table \* ARABIC </w:instrText>
-      </w:r>
-      <w:r>
-        <w:fldChar w:fldCharType="separate"/>
-      </w:r>
-      <w:r>
-        <w:rPr>
-          <w:noProof/>
-        </w:rPr>
-        <w:t>1</w:t>
-      </w:r>
-      <w:r>
-        <w:rPr>
-          <w:noProof/>
-        </w:rPr>
-        <w:fldChar w:fldCharType="end"/>
-      </w:r>
+      <w:fldSimple w:instr=" SEQ Table \* ARABIC ">
+        <w:r>
+          <w:rPr>
+            <w:noProof/>
+          </w:rPr>
+          <w:t>1</w:t>
+        </w:r>
+      </w:fldSimple>
     </w:p>
     <w:p>
       <w:pPr>
@@ -1100,6 +1097,7 @@
         <w:rPr>
           <w:noProof/>
         </w:rPr>
+        <w:lastRenderedPageBreak/>
         <w:drawing>
           <wp:inline distT="0" distB="0" distL="0" distR="0" wp14:anchorId="78C43D3B" wp14:editId="0EF06FED">
             <wp:extent cx="4572000" cy="2395728"/>
@@ -1154,11 +1152,7 @@
         <w:t>, complete the simplified function table for a single channel below</w:t>
       </w:r>
       <w:r>
-        <w:t xml:space="preserve"> </w:t>
-      </w:r>
-      <w:r>
-        <w:lastRenderedPageBreak/>
-        <w:t xml:space="preserve">indicating if the motor is stopped, </w:t>
+        <w:t xml:space="preserve"> indicating if the motor is stopped, </w:t>
       </w:r>
       <w:r>
         <w:t xml:space="preserve">turning forward, or turning backward. </w:t>
@@ -2321,17 +2315,12 @@
         <w:t xml:space="preserve">es it make sense to have this segment defined in a function called </w:t>
       </w:r>
       <w:proofErr w:type="spellStart"/>
-      <w:proofErr w:type="gramStart"/>
       <w:r>
         <w:t>init</w:t>
       </w:r>
       <w:proofErr w:type="spellEnd"/>
       <w:r>
-        <w:t>(</w:t>
-      </w:r>
-      <w:proofErr w:type="gramEnd"/>
-      <w:r>
-        <w:t>)</w:t>
+        <w:t>()</w:t>
       </w:r>
       <w:r>
         <w:t>?</w:t>
@@ -2942,13 +2931,8 @@
       <w:r>
         <w:t xml:space="preserve">o the </w:t>
       </w:r>
-      <w:proofErr w:type="gramStart"/>
-      <w:r>
-        <w:t>backward(</w:t>
-      </w:r>
-      <w:proofErr w:type="gramEnd"/>
-      <w:r>
-        <w:t>) function. Adjust the code as required to create</w:t>
+      <w:r>
+        <w:t>backward() function. Adjust the code as required to create</w:t>
       </w:r>
       <w:r>
         <w:t xml:space="preserve"> backward or reverse motion. Test your code</w:t>
